--- a/MBF/CaaP HOL.docx
+++ b/MBF/CaaP HOL.docx
@@ -498,15 +498,7 @@
         <w:t xml:space="preserve">Once you complete the sign-up and/or sign-in process, you should be reaching the LUIS </w:t>
       </w:r>
       <w:r>
-        <w:t xml:space="preserve">welcome page (if you are using LUIS for the first time), in the welcome page provide your Country, Company/Organization and other required fields and read and agree the terms and conditions and click “Continue”, once all done you should reach LUIS home page which will look </w:t>
-      </w:r>
-      <w:proofErr w:type="gramStart"/>
-      <w:r>
-        <w:t>similar to</w:t>
-      </w:r>
-      <w:proofErr w:type="gramEnd"/>
-      <w:r>
-        <w:t xml:space="preserve"> the image show below  </w:t>
+        <w:t xml:space="preserve">welcome page (if you are using LUIS for the first time), in the welcome page provide your Country, Company/Organization and other required fields and read and agree the terms and conditions and click “Continue”, once all done you should reach LUIS home page which will look similar to the image show below  </w:t>
       </w:r>
       <w:r>
         <w:rPr>
@@ -566,7 +558,17 @@
       </w:r>
       <w:proofErr w:type="gramEnd"/>
       <w:r>
-        <w:t xml:space="preserve"> on “Import APP” and select “</w:t>
+        <w:t xml:space="preserve"> on “</w:t>
+      </w:r>
+      <w:r>
+        <w:rPr>
+          <w:b/>
+          <w:bCs/>
+        </w:rPr>
+        <w:t>Import APP</w:t>
+      </w:r>
+      <w:r>
+        <w:t>” and select “</w:t>
       </w:r>
       <w:proofErr w:type="spellStart"/>
       <w:r>
@@ -667,7 +669,21 @@
         <w:rPr>
           <w:noProof/>
         </w:rPr>
-        <w:t>and click “import”</w:t>
+        <w:t>and click “</w:t>
+      </w:r>
+      <w:r>
+        <w:rPr>
+          <w:b/>
+          <w:bCs/>
+          <w:noProof/>
+        </w:rPr>
+        <w:t>import</w:t>
+      </w:r>
+      <w:r>
+        <w:rPr>
+          <w:noProof/>
+        </w:rPr>
+        <w:t>”</w:t>
       </w:r>
     </w:p>
     <w:p>
@@ -731,7 +747,17 @@
         <w:t xml:space="preserve">LUIS dashboard and </w:t>
       </w:r>
       <w:r>
-        <w:t>click on “Train your app”</w:t>
+        <w:t>click on “</w:t>
+      </w:r>
+      <w:r>
+        <w:rPr>
+          <w:b/>
+          <w:bCs/>
+        </w:rPr>
+        <w:t>Train your app</w:t>
+      </w:r>
+      <w:r>
+        <w:t>”</w:t>
       </w:r>
       <w:r>
         <w:t xml:space="preserve"> and your </w:t>
@@ -817,7 +843,51 @@
           <w:szCs w:val="21"/>
           <w:lang w:val="en"/>
         </w:rPr>
-        <w:t xml:space="preserve">In the LUIS application's dashboard, click the "Publish App" button in the left side bar, select an Endpoint Key and then click the "Publish" button. After a couple of moments, you will see a </w:t>
+        <w:t>In the LUIS application's dashboard, click the "</w:t>
+      </w:r>
+      <w:r>
+        <w:rPr>
+          <w:rFonts w:ascii="Segoe UI" w:hAnsi="Segoe UI" w:cs="Segoe UI"/>
+          <w:b/>
+          <w:bCs/>
+          <w:color w:val="24292E"/>
+          <w:sz w:val="21"/>
+          <w:szCs w:val="21"/>
+          <w:lang w:val="en"/>
+        </w:rPr>
+        <w:t>Publish App</w:t>
+      </w:r>
+      <w:r>
+        <w:rPr>
+          <w:rFonts w:ascii="Segoe UI" w:hAnsi="Segoe UI" w:cs="Segoe UI"/>
+          <w:color w:val="24292E"/>
+          <w:sz w:val="21"/>
+          <w:szCs w:val="21"/>
+          <w:lang w:val="en"/>
+        </w:rPr>
+        <w:t>" button in the left side bar, select an Endpoint Key and then click the "</w:t>
+      </w:r>
+      <w:r>
+        <w:rPr>
+          <w:rFonts w:ascii="Segoe UI" w:hAnsi="Segoe UI" w:cs="Segoe UI"/>
+          <w:b/>
+          <w:bCs/>
+          <w:color w:val="24292E"/>
+          <w:sz w:val="21"/>
+          <w:szCs w:val="21"/>
+          <w:lang w:val="en"/>
+        </w:rPr>
+        <w:t>Publish</w:t>
+      </w:r>
+      <w:r>
+        <w:rPr>
+          <w:rFonts w:ascii="Segoe UI" w:hAnsi="Segoe UI" w:cs="Segoe UI"/>
+          <w:color w:val="24292E"/>
+          <w:sz w:val="21"/>
+          <w:szCs w:val="21"/>
+          <w:lang w:val="en"/>
+        </w:rPr>
+        <w:t xml:space="preserve">" button. After a couple of moments, you will see a </w:t>
       </w:r>
       <w:proofErr w:type="spellStart"/>
       <w:r>
@@ -935,10 +1005,24 @@
         </w:numPr>
       </w:pPr>
       <w:r>
-        <w:t>Once the model gets published, you will get “End</w:t>
-      </w:r>
-      <w:r>
-        <w:t>point URL”, make a not of it, you will need it to use in the BOT application</w:t>
+        <w:t>Once the model gets published, you will get “</w:t>
+      </w:r>
+      <w:r>
+        <w:rPr>
+          <w:b/>
+          <w:bCs/>
+        </w:rPr>
+        <w:t>End</w:t>
+      </w:r>
+      <w:r>
+        <w:rPr>
+          <w:b/>
+          <w:bCs/>
+        </w:rPr>
+        <w:t>point URL</w:t>
+      </w:r>
+      <w:r>
+        <w:t>”, make a not of it, you will need it to use in the BOT application</w:t>
       </w:r>
     </w:p>
     <w:p>
@@ -1020,7 +1104,14 @@
       </w:r>
       <w:proofErr w:type="gramStart"/>
       <w:r>
-        <w:t>Example :</w:t>
+        <w:rPr>
+          <w:b/>
+          <w:bCs/>
+        </w:rPr>
+        <w:t>Example</w:t>
+      </w:r>
+      <w:r>
+        <w:t xml:space="preserve"> :</w:t>
       </w:r>
       <w:proofErr w:type="gramEnd"/>
       <w:r>
@@ -1086,7 +1177,17 @@
         <w:t>Visual Studio Code (or any editor of your choice)</w:t>
       </w:r>
       <w:r>
-        <w:t xml:space="preserve"> – File -&gt; Open Folder -&gt; Select the </w:t>
+        <w:t xml:space="preserve"> – </w:t>
+      </w:r>
+      <w:r>
+        <w:rPr>
+          <w:b/>
+          <w:bCs/>
+        </w:rPr>
+        <w:t>File -&gt; Open Folder</w:t>
+      </w:r>
+      <w:r>
+        <w:t xml:space="preserve"> -&gt; Select the </w:t>
       </w:r>
       <w:r>
         <w:t>folder you have created (Example C:\HOL\ReservationBOT)</w:t>
@@ -1805,17 +1906,46 @@
         <w:t xml:space="preserve">files </w:t>
       </w:r>
       <w:r>
-        <w:t xml:space="preserve"> the</w:t>
+        <w:t xml:space="preserve"> </w:t>
+      </w:r>
+      <w:r>
+        <w:rPr>
+          <w:b/>
+          <w:bCs/>
+        </w:rPr>
+        <w:t>from</w:t>
       </w:r>
       <w:proofErr w:type="gramEnd"/>
       <w:r>
-        <w:t xml:space="preserve"> GIT repository &gt;&gt;</w:t>
-      </w:r>
-      <w:r>
-        <w:rPr>
-          <w:highlight w:val="yellow"/>
-        </w:rPr>
-        <w:t>LINK</w:t>
+        <w:rPr>
+          <w:b/>
+          <w:bCs/>
+        </w:rPr>
+        <w:t xml:space="preserve"> </w:t>
+      </w:r>
+      <w:r>
+        <w:rPr>
+          <w:b/>
+          <w:bCs/>
+        </w:rPr>
+        <w:t>the GIT repository</w:t>
+      </w:r>
+      <w:r>
+        <w:t xml:space="preserve"> &gt;&gt;</w:t>
+      </w:r>
+      <w:r>
+        <w:t xml:space="preserve"> </w:t>
+      </w:r>
+      <w:hyperlink r:id="rId23" w:history="1">
+        <w:r>
+          <w:rPr>
+            <w:rStyle w:val="Hyperlink"/>
+          </w:rPr>
+          <w:t>https://github.com/rawatsudhir1/OSI2017/tree/master/MBF/Code</w:t>
+        </w:r>
+      </w:hyperlink>
+      <w:r>
+        <w:t xml:space="preserve"> </w:t>
       </w:r>
       <w:r>
         <w:t>&lt;&lt;</w:t>
@@ -1955,6 +2085,8 @@
               </w:rPr>
               <w:t xml:space="preserve"> file</w:t>
             </w:r>
+            <w:bookmarkStart w:id="0" w:name="_GoBack"/>
+            <w:bookmarkEnd w:id="0"/>
           </w:p>
         </w:tc>
       </w:tr>
@@ -4453,7 +4585,7 @@
                     <pic:cNvPicPr/>
                   </pic:nvPicPr>
                   <pic:blipFill>
-                    <a:blip r:embed="rId23"/>
+                    <a:blip r:embed="rId24"/>
                     <a:stretch>
                       <a:fillRect/>
                     </a:stretch>
@@ -4502,7 +4634,7 @@
       <w:r>
         <w:t xml:space="preserve">feed-in  </w:t>
       </w:r>
-      <w:hyperlink r:id="rId24" w:history="1">
+      <w:hyperlink r:id="rId25" w:history="1">
         <w:r>
           <w:rPr>
             <w:rStyle w:val="Hyperlink"/>
@@ -4555,7 +4687,7 @@
                     </pic:cNvPicPr>
                   </pic:nvPicPr>
                   <pic:blipFill>
-                    <a:blip r:embed="rId25" cstate="print">
+                    <a:blip r:embed="rId26" cstate="print">
                       <a:extLst>
                         <a:ext uri="{28A0092B-C50C-407E-A947-70E740481C1C}">
                           <a14:useLocalDpi xmlns:a14="http://schemas.microsoft.com/office/drawing/2010/main" val="0"/>
@@ -4646,7 +4778,7 @@
                     <pic:cNvPicPr/>
                   </pic:nvPicPr>
                   <pic:blipFill>
-                    <a:blip r:embed="rId26"/>
+                    <a:blip r:embed="rId27"/>
                     <a:stretch>
                       <a:fillRect/>
                     </a:stretch>
@@ -4804,7 +4936,7 @@
       <w:r>
         <w:t xml:space="preserve">re-connect to BOT from the BOT Emulator for the URL </w:t>
       </w:r>
-      <w:hyperlink r:id="rId27" w:history="1">
+      <w:hyperlink r:id="rId28" w:history="1">
         <w:r>
           <w:rPr>
             <w:rStyle w:val="Hyperlink"/>
@@ -4893,73 +5025,6 @@
             <wp:extent cx="5943600" cy="3590925"/>
             <wp:effectExtent l="0" t="0" r="0" b="9525"/>
             <wp:docPr id="15" name="Picture 15"/>
-            <wp:cNvGraphicFramePr>
-              <a:graphicFrameLocks xmlns:a="http://schemas.openxmlformats.org/drawingml/2006/main" noChangeAspect="1"/>
-            </wp:cNvGraphicFramePr>
-            <a:graphic xmlns:a="http://schemas.openxmlformats.org/drawingml/2006/main">
-              <a:graphicData uri="http://schemas.openxmlformats.org/drawingml/2006/picture">
-                <pic:pic xmlns:pic="http://schemas.openxmlformats.org/drawingml/2006/picture">
-                  <pic:nvPicPr>
-                    <pic:cNvPr id="1" name=""/>
-                    <pic:cNvPicPr/>
-                  </pic:nvPicPr>
-                  <pic:blipFill>
-                    <a:blip r:embed="rId28"/>
-                    <a:stretch>
-                      <a:fillRect/>
-                    </a:stretch>
-                  </pic:blipFill>
-                  <pic:spPr>
-                    <a:xfrm>
-                      <a:off x="0" y="0"/>
-                      <a:ext cx="5943600" cy="3590925"/>
-                    </a:xfrm>
-                    <a:prstGeom prst="rect">
-                      <a:avLst/>
-                    </a:prstGeom>
-                  </pic:spPr>
-                </pic:pic>
-              </a:graphicData>
-            </a:graphic>
-          </wp:inline>
-        </w:drawing>
-      </w:r>
-    </w:p>
-    <w:p>
-      <w:pPr>
-        <w:pStyle w:val="ListParagraph"/>
-        <w:numPr>
-          <w:ilvl w:val="0"/>
-          <w:numId w:val="4"/>
-        </w:numPr>
-      </w:pPr>
-      <w:r>
-        <w:t xml:space="preserve">Now try </w:t>
-      </w:r>
-      <w:r>
-        <w:t>posting question “</w:t>
-      </w:r>
-      <w:r>
-        <w:rPr>
-          <w:b/>
-          <w:bCs/>
-          <w:i/>
-          <w:iCs/>
-        </w:rPr>
-        <w:t>search hotel near BLR airport</w:t>
-      </w:r>
-      <w:r>
-        <w:t xml:space="preserve">” and you should get the following response </w:t>
-      </w:r>
-      <w:r>
-        <w:rPr>
-          <w:noProof/>
-        </w:rPr>
-        <w:drawing>
-          <wp:inline distT="0" distB="0" distL="0" distR="0" wp14:anchorId="244BDC8B" wp14:editId="55621D58">
-            <wp:extent cx="5943600" cy="3187065"/>
-            <wp:effectExtent l="0" t="0" r="0" b="0"/>
-            <wp:docPr id="16" name="Picture 16"/>
             <wp:cNvGraphicFramePr>
               <a:graphicFrameLocks xmlns:a="http://schemas.openxmlformats.org/drawingml/2006/main" noChangeAspect="1"/>
             </wp:cNvGraphicFramePr>
@@ -4979,7 +5044,7 @@
                   <pic:spPr>
                     <a:xfrm>
                       <a:off x="0" y="0"/>
-                      <a:ext cx="5943600" cy="3187065"/>
+                      <a:ext cx="5943600" cy="3590925"/>
                     </a:xfrm>
                     <a:prstGeom prst="rect">
                       <a:avLst/>
@@ -5001,137 +5066,32 @@
         </w:numPr>
       </w:pPr>
       <w:r>
-        <w:t>Try posting questions such as</w:t>
-      </w:r>
-    </w:p>
-    <w:p>
-      <w:pPr>
-        <w:pStyle w:val="ListParagraph"/>
-        <w:numPr>
-          <w:ilvl w:val="1"/>
-          <w:numId w:val="4"/>
-        </w:numPr>
+        <w:t xml:space="preserve">Now try </w:t>
+      </w:r>
+      <w:r>
+        <w:t>posting question “</w:t>
+      </w:r>
+      <w:r>
         <w:rPr>
           <w:b/>
           <w:bCs/>
           <w:i/>
           <w:iCs/>
         </w:rPr>
-      </w:pPr>
-      <w:r>
-        <w:rPr>
-          <w:b/>
-          <w:bCs/>
-          <w:i/>
-          <w:iCs/>
-        </w:rPr>
-        <w:t>Hotels in Seattle</w:t>
-      </w:r>
-    </w:p>
-    <w:p>
-      <w:pPr>
-        <w:pStyle w:val="ListParagraph"/>
-        <w:numPr>
-          <w:ilvl w:val="1"/>
-          <w:numId w:val="4"/>
-        </w:numPr>
-        <w:rPr>
-          <w:b/>
-          <w:bCs/>
-          <w:i/>
-          <w:iCs/>
-        </w:rPr>
-      </w:pPr>
-      <w:r>
-        <w:rPr>
-          <w:b/>
-          <w:bCs/>
-          <w:i/>
-          <w:iCs/>
-        </w:rPr>
-        <w:t>Best hotels in New York</w:t>
-      </w:r>
-    </w:p>
-    <w:p>
-      <w:pPr>
-        <w:pStyle w:val="ListParagraph"/>
-        <w:numPr>
-          <w:ilvl w:val="1"/>
-          <w:numId w:val="4"/>
-        </w:numPr>
-        <w:rPr>
-          <w:b/>
-          <w:bCs/>
-          <w:i/>
-          <w:iCs/>
-        </w:rPr>
-      </w:pPr>
-      <w:r>
-        <w:rPr>
-          <w:b/>
-          <w:bCs/>
-          <w:i/>
-          <w:iCs/>
-        </w:rPr>
-        <w:t>Look for hotels in Paris</w:t>
-      </w:r>
-    </w:p>
-    <w:p>
-      <w:pPr>
-        <w:ind w:left="1080"/>
-        <w:rPr>
-          <w:b/>
-          <w:bCs/>
-        </w:rPr>
-      </w:pPr>
-    </w:p>
-    <w:p>
-      <w:pPr>
-        <w:pStyle w:val="ListParagraph"/>
-        <w:numPr>
-          <w:ilvl w:val="0"/>
-          <w:numId w:val="4"/>
-        </w:numPr>
-        <w:rPr>
-          <w:b/>
-          <w:bCs/>
-        </w:rPr>
-      </w:pPr>
-      <w:r>
-        <w:t xml:space="preserve">Once you get the result for hotels (for example </w:t>
-      </w:r>
-      <w:r>
-        <w:t>– results for “Look for hotels in Paris”), you can also ask reviews of hotel – such as “</w:t>
-      </w:r>
-      <w:r>
-        <w:rPr>
-          <w:b/>
-          <w:bCs/>
-        </w:rPr>
-        <w:t xml:space="preserve">Show me the reviews </w:t>
-      </w:r>
-      <w:r>
-        <w:rPr>
-          <w:b/>
-          <w:bCs/>
-        </w:rPr>
-        <w:t>of Paris Hotel 5</w:t>
-      </w:r>
-      <w:r>
-        <w:t>”</w:t>
-      </w:r>
-      <w:r>
-        <w:t xml:space="preserve"> </w:t>
+        <w:t>search hotel near BLR airport</w:t>
+      </w:r>
+      <w:r>
+        <w:t xml:space="preserve">” and you should get the following response </w:t>
       </w:r>
       <w:r>
         <w:rPr>
           <w:noProof/>
         </w:rPr>
         <w:drawing>
-          <wp:inline distT="0" distB="0" distL="0" distR="0" wp14:anchorId="08BB66AF" wp14:editId="09AA31CF">
-            <wp:extent cx="5943600" cy="3807460"/>
-            <wp:effectExtent l="0" t="0" r="0" b="2540"/>
-            <wp:docPr id="17" name="Picture 17"/>
+          <wp:inline distT="0" distB="0" distL="0" distR="0" wp14:anchorId="244BDC8B" wp14:editId="55621D58">
+            <wp:extent cx="5943600" cy="3187065"/>
+            <wp:effectExtent l="0" t="0" r="0" b="0"/>
+            <wp:docPr id="16" name="Picture 16"/>
             <wp:cNvGraphicFramePr>
               <a:graphicFrameLocks xmlns:a="http://schemas.openxmlformats.org/drawingml/2006/main" noChangeAspect="1"/>
             </wp:cNvGraphicFramePr>
@@ -5151,6 +5111,178 @@
                   <pic:spPr>
                     <a:xfrm>
                       <a:off x="0" y="0"/>
+                      <a:ext cx="5943600" cy="3187065"/>
+                    </a:xfrm>
+                    <a:prstGeom prst="rect">
+                      <a:avLst/>
+                    </a:prstGeom>
+                  </pic:spPr>
+                </pic:pic>
+              </a:graphicData>
+            </a:graphic>
+          </wp:inline>
+        </w:drawing>
+      </w:r>
+    </w:p>
+    <w:p>
+      <w:pPr>
+        <w:pStyle w:val="ListParagraph"/>
+        <w:numPr>
+          <w:ilvl w:val="0"/>
+          <w:numId w:val="4"/>
+        </w:numPr>
+      </w:pPr>
+      <w:r>
+        <w:t>Try posting questions such as</w:t>
+      </w:r>
+    </w:p>
+    <w:p>
+      <w:pPr>
+        <w:pStyle w:val="ListParagraph"/>
+        <w:numPr>
+          <w:ilvl w:val="1"/>
+          <w:numId w:val="4"/>
+        </w:numPr>
+        <w:rPr>
+          <w:b/>
+          <w:bCs/>
+          <w:i/>
+          <w:iCs/>
+        </w:rPr>
+      </w:pPr>
+      <w:r>
+        <w:rPr>
+          <w:b/>
+          <w:bCs/>
+          <w:i/>
+          <w:iCs/>
+        </w:rPr>
+        <w:t>Hotels in Seattle</w:t>
+      </w:r>
+    </w:p>
+    <w:p>
+      <w:pPr>
+        <w:pStyle w:val="ListParagraph"/>
+        <w:numPr>
+          <w:ilvl w:val="1"/>
+          <w:numId w:val="4"/>
+        </w:numPr>
+        <w:rPr>
+          <w:b/>
+          <w:bCs/>
+          <w:i/>
+          <w:iCs/>
+        </w:rPr>
+      </w:pPr>
+      <w:r>
+        <w:rPr>
+          <w:b/>
+          <w:bCs/>
+          <w:i/>
+          <w:iCs/>
+        </w:rPr>
+        <w:t>Best hotels in New York</w:t>
+      </w:r>
+    </w:p>
+    <w:p>
+      <w:pPr>
+        <w:pStyle w:val="ListParagraph"/>
+        <w:numPr>
+          <w:ilvl w:val="1"/>
+          <w:numId w:val="4"/>
+        </w:numPr>
+        <w:rPr>
+          <w:b/>
+          <w:bCs/>
+          <w:i/>
+          <w:iCs/>
+        </w:rPr>
+      </w:pPr>
+      <w:r>
+        <w:rPr>
+          <w:b/>
+          <w:bCs/>
+          <w:i/>
+          <w:iCs/>
+        </w:rPr>
+        <w:t>Look for hotels in Paris</w:t>
+      </w:r>
+    </w:p>
+    <w:p>
+      <w:pPr>
+        <w:ind w:left="1080"/>
+        <w:rPr>
+          <w:b/>
+          <w:bCs/>
+        </w:rPr>
+      </w:pPr>
+    </w:p>
+    <w:p>
+      <w:pPr>
+        <w:pStyle w:val="ListParagraph"/>
+        <w:numPr>
+          <w:ilvl w:val="0"/>
+          <w:numId w:val="4"/>
+        </w:numPr>
+        <w:rPr>
+          <w:b/>
+          <w:bCs/>
+        </w:rPr>
+      </w:pPr>
+      <w:r>
+        <w:t xml:space="preserve">Once you get the result for hotels (for example </w:t>
+      </w:r>
+      <w:r>
+        <w:t>– results for “Look for hotels in Paris”), you can also ask reviews of hotel – such as “</w:t>
+      </w:r>
+      <w:r>
+        <w:rPr>
+          <w:b/>
+          <w:bCs/>
+        </w:rPr>
+        <w:t xml:space="preserve">Show me the reviews </w:t>
+      </w:r>
+      <w:r>
+        <w:rPr>
+          <w:b/>
+          <w:bCs/>
+        </w:rPr>
+        <w:t>of Paris Hotel 5</w:t>
+      </w:r>
+      <w:r>
+        <w:t>”</w:t>
+      </w:r>
+      <w:r>
+        <w:t xml:space="preserve"> </w:t>
+      </w:r>
+      <w:r>
+        <w:rPr>
+          <w:noProof/>
+        </w:rPr>
+        <w:drawing>
+          <wp:inline distT="0" distB="0" distL="0" distR="0" wp14:anchorId="08BB66AF" wp14:editId="09AA31CF">
+            <wp:extent cx="5943600" cy="3807460"/>
+            <wp:effectExtent l="0" t="0" r="0" b="2540"/>
+            <wp:docPr id="17" name="Picture 17"/>
+            <wp:cNvGraphicFramePr>
+              <a:graphicFrameLocks xmlns:a="http://schemas.openxmlformats.org/drawingml/2006/main" noChangeAspect="1"/>
+            </wp:cNvGraphicFramePr>
+            <a:graphic xmlns:a="http://schemas.openxmlformats.org/drawingml/2006/main">
+              <a:graphicData uri="http://schemas.openxmlformats.org/drawingml/2006/picture">
+                <pic:pic xmlns:pic="http://schemas.openxmlformats.org/drawingml/2006/picture">
+                  <pic:nvPicPr>
+                    <pic:cNvPr id="1" name=""/>
+                    <pic:cNvPicPr/>
+                  </pic:nvPicPr>
+                  <pic:blipFill>
+                    <a:blip r:embed="rId31"/>
+                    <a:stretch>
+                      <a:fillRect/>
+                    </a:stretch>
+                  </pic:blipFill>
+                  <pic:spPr>
+                    <a:xfrm>
+                      <a:off x="0" y="0"/>
                       <a:ext cx="5943600" cy="3807460"/>
                     </a:xfrm>
                     <a:prstGeom prst="rect">
@@ -5164,35 +5296,29 @@
         </w:drawing>
       </w:r>
     </w:p>
+    <w:p/>
     <w:p>
-      <w:bookmarkStart w:id="0" w:name="_GoBack"/>
-      <w:bookmarkEnd w:id="0"/>
+      <w:pPr>
+        <w:rPr>
+          <w:b/>
+          <w:bCs/>
+          <w:u w:val="single"/>
+        </w:rPr>
+      </w:pPr>
+      <w:r>
+        <w:rPr>
+          <w:b/>
+          <w:bCs/>
+          <w:u w:val="single"/>
+        </w:rPr>
+        <w:t>Conclusion</w:t>
+      </w:r>
     </w:p>
     <w:p>
-      <w:pPr>
-        <w:rPr>
-          <w:b/>
-          <w:bCs/>
-          <w:u w:val="single"/>
-        </w:rPr>
-      </w:pPr>
-      <w:r>
-        <w:rPr>
-          <w:b/>
-          <w:bCs/>
-          <w:u w:val="single"/>
-        </w:rPr>
-        <w:t>Conclusion</w:t>
-      </w:r>
-    </w:p>
-    <w:p>
-      <w:r>
-        <w:t xml:space="preserve">We have completed developing “Hotel Search” BOT using Azure BOT development framework and testing locally using Azure BOT Emulator. </w:t>
-      </w:r>
-      <w:r>
-        <w:t xml:space="preserve">This complete the Hands on Lab, you can further learn about publishing BOT to Azure and configuring BOT to be used with various channel in the </w:t>
-      </w:r>
-      <w:hyperlink r:id="rId31" w:history="1">
+      <w:r>
+        <w:t xml:space="preserve">We have completed developing “Hotel Search” BOT using Azure BOT development framework and testing locally using Azure BOT Emulator. This complete the Hands on Lab, you can further learn about publishing BOT to Azure and configuring BOT to be used with various channel in the </w:t>
+      </w:r>
+      <w:hyperlink r:id="rId32" w:history="1">
         <w:r>
           <w:rPr>
             <w:rStyle w:val="Hyperlink"/>
@@ -5202,12 +5328,12 @@
       </w:hyperlink>
     </w:p>
     <w:sectPr>
-      <w:headerReference w:type="even" r:id="rId32"/>
-      <w:headerReference w:type="default" r:id="rId33"/>
-      <w:footerReference w:type="even" r:id="rId34"/>
-      <w:footerReference w:type="default" r:id="rId35"/>
-      <w:headerReference w:type="first" r:id="rId36"/>
-      <w:footerReference w:type="first" r:id="rId37"/>
+      <w:headerReference w:type="even" r:id="rId33"/>
+      <w:headerReference w:type="default" r:id="rId34"/>
+      <w:footerReference w:type="even" r:id="rId35"/>
+      <w:footerReference w:type="default" r:id="rId36"/>
+      <w:headerReference w:type="first" r:id="rId37"/>
+      <w:footerReference w:type="first" r:id="rId38"/>
       <w:pgSz w:w="12240" w:h="15840"/>
       <w:pgMar w:top="1440" w:right="1440" w:bottom="1440" w:left="1440" w:header="720" w:footer="720" w:gutter="0"/>
       <w:cols w:space="720"/>
